--- a/Lettre_aux_generations_futurs_originale.docx
+++ b/Lettre_aux_generations_futurs_originale.docx
@@ -31,7 +31,31 @@
         <w:rPr>
           <w:rFonts w:ascii="Times New Roman" w:hAnsi="Times New Roman" w:cs="Times New Roman"/>
         </w:rPr>
-        <w:t>le 9 octobre 2024, j’ai 26 ans et j’écris</w:t>
+        <w:t xml:space="preserve">le </w:t>
+      </w:r>
+      <w:r>
+        <w:rPr>
+          <w:rFonts w:ascii="Times New Roman" w:hAnsi="Times New Roman" w:cs="Times New Roman"/>
+        </w:rPr>
+        <w:t>25</w:t>
+      </w:r>
+      <w:r>
+        <w:rPr>
+          <w:rFonts w:ascii="Times New Roman" w:hAnsi="Times New Roman" w:cs="Times New Roman"/>
+        </w:rPr>
+        <w:t xml:space="preserve"> </w:t>
+      </w:r>
+      <w:r>
+        <w:rPr>
+          <w:rFonts w:ascii="Times New Roman" w:hAnsi="Times New Roman" w:cs="Times New Roman"/>
+        </w:rPr>
+        <w:t>décembre</w:t>
+      </w:r>
+      <w:r>
+        <w:rPr>
+          <w:rFonts w:ascii="Times New Roman" w:hAnsi="Times New Roman" w:cs="Times New Roman"/>
+        </w:rPr>
+        <w:t xml:space="preserve"> 2024, j’ai 26 ans et j’écris</w:t>
       </w:r>
       <w:r>
         <w:rPr>
@@ -65,7 +89,7 @@
         <w:rPr>
           <w:rFonts w:ascii="Times New Roman" w:hAnsi="Times New Roman" w:cs="Times New Roman"/>
         </w:rPr>
-        <w:t xml:space="preserve">Je m’excuse de la part de ma génération. De nos jours il est avéré que nous courons à notre fin, je le sais, cela fait l’unanimité. J’ai et suis toujours en train de détruire notre planète, votre planète. La course à la consommation continue, je consomme toujours plus : de vêtements, de produits électroniques, de voyages en avion … Je ne prends pas en main mes responsabilités. J’ai conscience que je dois agir mais je passe mon temps à accuser les autres, la culture, les générations passées, celle du futur. Pourquoi moi aussi je ne pourrais pas vivre avec le même niveau de confort que les générations passées qui ne se souciaient pas du futur. J’ai profondément conscience de ce qu’il se passe, je suis en train de pourri la planète, ma planète, celle de </w:t>
+        <w:t xml:space="preserve">Je m’excuse de la part de ma génération. De nos jours il est avéré que nous courons à notre fin, je le sais, cela fait l’unanimité. J’ai et suis toujours en train de détruire notre planète, votre planète. La course à la consommation continue, je consomme toujours plus : de vêtements, de produits électroniques, de voyages en avion… Je ne prends pas en main mes responsabilités. J’ai conscience que je dois agir mais je passe mon temps à accuser les autres, la culture, les générations passées, celle du futur. Pourquoi moi aussi je ne pourrais pas vivre avec le même niveau de confort que les générations passées qui ne se souciaient pas du futur. J’ai profondément conscience de ce qu’il se passe, je suis en train de pourri la planète, ma planète, celle de </w:t>
       </w:r>
       <w:r>
         <w:rPr>
@@ -77,21 +101,7 @@
         <w:rPr>
           <w:rFonts w:ascii="Times New Roman" w:hAnsi="Times New Roman" w:cs="Times New Roman"/>
         </w:rPr>
-        <w:t xml:space="preserve"> par pur égoïsme, mais je suis jaloux, jaloux de ceux qui n’arrêterons pas de vivre si moi j’arrête. Pourquoi devrais-je me sacrifier si </w:t>
-      </w:r>
-      <w:proofErr w:type="gramStart"/>
-      <w:r>
-        <w:rPr>
-          <w:rFonts w:ascii="Times New Roman" w:hAnsi="Times New Roman" w:cs="Times New Roman"/>
-        </w:rPr>
-        <w:t>les</w:t>
-      </w:r>
-      <w:proofErr w:type="gramEnd"/>
-      <w:r>
-        <w:rPr>
-          <w:rFonts w:ascii="Times New Roman" w:hAnsi="Times New Roman" w:cs="Times New Roman"/>
-        </w:rPr>
-        <w:t xml:space="preserve"> autres continues, ai-je vraiment un impact ? </w:t>
+        <w:t xml:space="preserve"> par pur égoïsme, mais je suis jaloux, jaloux de ceux qui n’arrêterons pas de vivre si moi j’arrête. Pourquoi devrais-je me sacrifier si les autres continues, ai-je vraiment un impact ? </w:t>
       </w:r>
     </w:p>
     <w:p>
